--- a/src/main/resources/DOCX/Вопросы.docx
+++ b/src/main/resources/DOCX/Вопросы.docx
@@ -14,7 +14,7 @@
           <w:sz w:val="28"/>
           <w:b w:val="on"/>
         </w:rPr>
-        <w:t>Вопрос №1: 1[[1]] 2[[2]] 3[[3]] 4[[4]] 5[[5]] 6[[6]]</w:t>
+        <w:t>Вопрос №0: 1[[1]] 2[[2]] 3[[3]] 4[[4]] 5[[5]] 6[[6]]</w:t>
       </w:r>
     </w:p>
     <w:p>
@@ -42,8 +42,8 @@
           <w:rFonts w:ascii="Times New Roman" w:hAnsi="Times New Roman" w:cs="Times New Roman" w:eastAsia="Times New Roman"/>
           <w:sz w:val="28"/>
         </w:rPr>
-        <w:t xml:space="preserve">6, </w:t>
-        <w:t xml:space="preserve">5, </w:t>
+        <w:t xml:space="preserve">1, </w:t>
+        <w:t xml:space="preserve">2, </w:t>
         <w:t xml:space="preserve">3, </w:t>
         <w:t xml:space="preserve">4, </w:t>
         <w:t xml:space="preserve">5, </w:t>
@@ -62,7 +62,7 @@
           <w:sz w:val="28"/>
           <w:b w:val="on"/>
         </w:rPr>
-        <w:t>Вопрос №2: 3 [[3]]</w:t>
+        <w:t>Вопрос №1: 1 [[1]]</w:t>
       </w:r>
     </w:p>
     <w:p>
@@ -87,6 +87,7 @@
         <w:rPr>
           <w:rFonts w:ascii="Times New Roman" w:hAnsi="Times New Roman" w:cs="Times New Roman" w:eastAsia="Times New Roman"/>
           <w:sz w:val="28"/>
+          <w:highlight w:val="yellow"/>
         </w:rPr>
         <w:t>1. 1</w:t>
       </w:r>
@@ -119,7 +120,6 @@
         <w:rPr>
           <w:rFonts w:ascii="Times New Roman" w:hAnsi="Times New Roman" w:cs="Times New Roman" w:eastAsia="Times New Roman"/>
           <w:sz w:val="28"/>
-          <w:highlight w:val="yellow"/>
         </w:rPr>
         <w:t>3. 3</w:t>
       </w:r>

--- a/src/main/resources/DOCX/Вопросы.docx
+++ b/src/main/resources/DOCX/Вопросы.docx
@@ -14,7 +14,7 @@
           <w:sz w:val="28"/>
           <w:b w:val="on"/>
         </w:rPr>
-        <w:t>Вопрос №0: 1[[1]] 2[[2]] 3[[3]] 4[[4]] 5[[5]] 6[[6]]</w:t>
+        <w:t>Вопрос №1: 1[[1]] 2[[2]] 3[[3]] 4[[4]] 5[[5]] 6[[6]]</w:t>
       </w:r>
     </w:p>
     <w:p>
@@ -62,7 +62,7 @@
           <w:sz w:val="28"/>
           <w:b w:val="on"/>
         </w:rPr>
-        <w:t>Вопрос №1: 1 [[1]]</w:t>
+        <w:t>Вопрос №2: 1 [[1]]</w:t>
       </w:r>
     </w:p>
     <w:p>
